--- a/Tests/Ребусы 6/Задачи.docx
+++ b/Tests/Ребусы 6/Задачи.docx
@@ -16,6 +16,11 @@
       </w:pPr>
       <w:r>
         <w:t xml:space="preserve">Ученика(цы) __ класса "___" _______________________ </w:t>
+      </w:r>
+    </w:p>
+    <w:p>
+      <w:r>
+        <w:t>0x**a=0b1000101010</w:t>
       </w:r>
     </w:p>
     <w:sectPr>

--- a/Tests/Ребусы 6/Задачи.docx
+++ b/Tests/Ребусы 6/Задачи.docx
@@ -20,7 +20,7 @@
     </w:p>
     <w:p>
       <w:r>
-        <w:t>0x**a=0b1000101010</w:t>
+        <w:t>0x*3*=0b*0*111011</w:t>
       </w:r>
     </w:p>
     <w:sectPr>

--- a/Tests/Ребусы 6/Задачи.docx
+++ b/Tests/Ребусы 6/Задачи.docx
@@ -20,7 +20,52 @@
     </w:p>
     <w:p>
       <w:r>
-        <w:t>0x*3*=0b*0*111011</w:t>
+        <w:t>1) **2=0x*2*</w:t>
+      </w:r>
+    </w:p>
+    <w:p>
+      <w:r>
+        <w:t>2) 0b*001**0*1*=6**</w:t>
+      </w:r>
+    </w:p>
+    <w:p>
+      <w:r>
+        <w:t>3) *6*=0x**e</w:t>
+      </w:r>
+    </w:p>
+    <w:p>
+      <w:r>
+        <w:t>4) *4*=0x3**</w:t>
+      </w:r>
+    </w:p>
+    <w:p>
+      <w:r>
+        <w:t>5) 9**=0x**5</w:t>
+      </w:r>
+    </w:p>
+    <w:p>
+      <w:r>
+        <w:t>6) 0x**f=0b*111***11</w:t>
+      </w:r>
+    </w:p>
+    <w:p>
+      <w:r>
+        <w:t>7) **9=0x**7</w:t>
+      </w:r>
+    </w:p>
+    <w:p>
+      <w:r>
+        <w:t>8) 0x4**=10**</w:t>
+      </w:r>
+    </w:p>
+    <w:p>
+      <w:r>
+        <w:t>9) 0b**0*101*1*=8**</w:t>
+      </w:r>
+    </w:p>
+    <w:p>
+      <w:r>
+        <w:t>10) **33=0x**9</w:t>
       </w:r>
     </w:p>
     <w:sectPr>
